--- a/assets/AlishaanAliResumeWinter2018.docx
+++ b/assets/AlishaanAliResumeWinter2018.docx
@@ -122,8 +122,6 @@
         </w:rPr>
         <w:t xml:space="preserve"> | alishaanali.me</w:t>
       </w:r>
-      <w:bookmarkStart w:id="0" w:name="_GoBack"/>
-      <w:bookmarkEnd w:id="0"/>
     </w:p>
     <w:p>
       <w:pPr>
@@ -1679,7 +1677,27 @@
           <w:sz w:val="20"/>
           <w:szCs w:val="20"/>
         </w:rPr>
-        <w:t xml:space="preserve">                                       Summer</w:t>
+        <w:t xml:space="preserve">                                       </w:t>
+      </w:r>
+      <w:r>
+        <w:rPr>
+          <w:rFonts w:ascii="Times New Roman" w:hAnsi="Times New Roman"/>
+          <w:b/>
+          <w:sz w:val="20"/>
+          <w:szCs w:val="20"/>
+        </w:rPr>
+        <w:t xml:space="preserve">      </w:t>
+      </w:r>
+      <w:bookmarkStart w:id="0" w:name="_GoBack"/>
+      <w:bookmarkEnd w:id="0"/>
+      <w:r>
+        <w:rPr>
+          <w:rFonts w:ascii="Times New Roman" w:hAnsi="Times New Roman"/>
+          <w:b/>
+          <w:sz w:val="20"/>
+          <w:szCs w:val="20"/>
+        </w:rPr>
+        <w:t>May</w:t>
       </w:r>
       <w:r>
         <w:rPr>

--- a/assets/AlishaanAliResumeWinter2018.docx
+++ b/assets/AlishaanAliResumeWinter2018.docx
@@ -882,7 +882,23 @@
           <w:sz w:val="20"/>
           <w:szCs w:val="20"/>
         </w:rPr>
-        <w:t>Manage budget of tech-oriented club totaling over $10,000</w:t>
+        <w:t>Manage budget of tech-oriented club totaling over $1</w:t>
+      </w:r>
+      <w:r>
+        <w:rPr>
+          <w:rFonts w:ascii="Times New Roman" w:hAnsi="Times New Roman"/>
+          <w:sz w:val="20"/>
+          <w:szCs w:val="20"/>
+        </w:rPr>
+        <w:t>5</w:t>
+      </w:r>
+      <w:r>
+        <w:rPr>
+          <w:rFonts w:ascii="Times New Roman" w:hAnsi="Times New Roman"/>
+          <w:sz w:val="20"/>
+          <w:szCs w:val="20"/>
+        </w:rPr>
+        <w:t>,000</w:t>
       </w:r>
     </w:p>
     <w:p>
@@ -895,33 +911,18 @@
         <w:ind w:left="270" w:hanging="270"/>
         <w:rPr>
           <w:rFonts w:ascii="Times New Roman" w:hAnsi="Times New Roman"/>
-          <w:sz w:val="20"/>
-          <w:szCs w:val="20"/>
-        </w:rPr>
-      </w:pPr>
-      <w:r>
-        <w:rPr>
-          <w:rFonts w:ascii="Times New Roman" w:hAnsi="Times New Roman"/>
-          <w:sz w:val="20"/>
-          <w:szCs w:val="20"/>
-        </w:rPr>
-        <w:t>Arrange 24-hour overnight event at William Mason High School for 100</w:t>
-      </w:r>
-      <w:r>
-        <w:rPr>
-          <w:rFonts w:ascii="Times New Roman" w:hAnsi="Times New Roman"/>
-          <w:sz w:val="20"/>
-          <w:szCs w:val="20"/>
-        </w:rPr>
-        <w:t>+</w:t>
-      </w:r>
-      <w:r>
-        <w:rPr>
-          <w:rFonts w:ascii="Times New Roman" w:hAnsi="Times New Roman"/>
-          <w:sz w:val="20"/>
-          <w:szCs w:val="20"/>
-        </w:rPr>
-        <w:t xml:space="preserve"> attendees</w:t>
+          <w:i/>
+          <w:sz w:val="20"/>
+          <w:szCs w:val="20"/>
+        </w:rPr>
+      </w:pPr>
+      <w:r>
+        <w:rPr>
+          <w:rFonts w:ascii="Times New Roman" w:hAnsi="Times New Roman"/>
+          <w:sz w:val="20"/>
+          <w:szCs w:val="20"/>
+        </w:rPr>
+        <w:t>Handle finances for school organization of 150+ members</w:t>
       </w:r>
     </w:p>
     <w:p>
@@ -944,166 +945,31 @@
           <w:sz w:val="20"/>
           <w:szCs w:val="20"/>
         </w:rPr>
-        <w:t>Communicate and approve purchase orders with school administration in a timely manner</w:t>
-      </w:r>
-    </w:p>
-    <w:p>
-      <w:pPr>
-        <w:rPr>
-          <w:rFonts w:ascii="Times New Roman" w:hAnsi="Times New Roman"/>
-          <w:b/>
-          <w:sz w:val="20"/>
-          <w:szCs w:val="20"/>
-        </w:rPr>
-      </w:pPr>
-      <w:r>
-        <w:rPr>
-          <w:rFonts w:ascii="Times New Roman" w:hAnsi="Times New Roman"/>
-          <w:b/>
-          <w:sz w:val="20"/>
-          <w:szCs w:val="20"/>
-        </w:rPr>
-        <w:t xml:space="preserve">Mason Accelerator </w:t>
-      </w:r>
-      <w:r>
-        <w:rPr>
-          <w:rFonts w:ascii="Times New Roman" w:hAnsi="Times New Roman"/>
-          <w:b/>
-          <w:sz w:val="20"/>
-          <w:szCs w:val="20"/>
-        </w:rPr>
-        <w:t>for</w:t>
-      </w:r>
-      <w:r>
-        <w:rPr>
-          <w:rFonts w:ascii="Times New Roman" w:hAnsi="Times New Roman"/>
-          <w:b/>
-          <w:sz w:val="20"/>
-          <w:szCs w:val="20"/>
-        </w:rPr>
-        <w:t xml:space="preserve"> Robotics and Science Fund, Inc</w:t>
-      </w:r>
-      <w:r>
-        <w:rPr>
-          <w:rFonts w:ascii="Times New Roman" w:hAnsi="Times New Roman"/>
-          <w:sz w:val="20"/>
-          <w:szCs w:val="20"/>
-        </w:rPr>
-        <w:t xml:space="preserve">, Mason, OH                                  </w:t>
-      </w:r>
-      <w:r>
-        <w:rPr>
-          <w:rFonts w:ascii="Times New Roman" w:hAnsi="Times New Roman"/>
-          <w:sz w:val="20"/>
-          <w:szCs w:val="20"/>
-        </w:rPr>
-        <w:t xml:space="preserve"> </w:t>
-      </w:r>
-      <w:r>
-        <w:rPr>
-          <w:rFonts w:ascii="Times New Roman" w:hAnsi="Times New Roman"/>
-          <w:sz w:val="20"/>
-          <w:szCs w:val="20"/>
-        </w:rPr>
-        <w:t xml:space="preserve">                     </w:t>
-      </w:r>
-      <w:r>
-        <w:rPr>
-          <w:rFonts w:ascii="Times New Roman" w:hAnsi="Times New Roman"/>
-          <w:sz w:val="20"/>
-          <w:szCs w:val="20"/>
-        </w:rPr>
-        <w:t xml:space="preserve"> </w:t>
-      </w:r>
-      <w:r>
-        <w:rPr>
-          <w:rFonts w:ascii="Times New Roman" w:hAnsi="Times New Roman"/>
-          <w:sz w:val="20"/>
-          <w:szCs w:val="20"/>
-        </w:rPr>
-        <w:t xml:space="preserve"> </w:t>
-      </w:r>
-      <w:r>
-        <w:rPr>
-          <w:rFonts w:ascii="Times New Roman" w:hAnsi="Times New Roman"/>
-          <w:b/>
-          <w:sz w:val="20"/>
-          <w:szCs w:val="20"/>
-        </w:rPr>
-        <w:t>July</w:t>
-      </w:r>
-      <w:r>
-        <w:rPr>
-          <w:rFonts w:ascii="Times New Roman" w:hAnsi="Times New Roman"/>
-          <w:b/>
-          <w:sz w:val="20"/>
-          <w:szCs w:val="20"/>
-        </w:rPr>
-        <w:t xml:space="preserve"> 201</w:t>
-      </w:r>
-      <w:r>
-        <w:rPr>
-          <w:rFonts w:ascii="Times New Roman" w:hAnsi="Times New Roman"/>
-          <w:b/>
-          <w:sz w:val="20"/>
-          <w:szCs w:val="20"/>
-        </w:rPr>
-        <w:t>8</w:t>
-      </w:r>
-      <w:r>
-        <w:rPr>
-          <w:rFonts w:ascii="Times New Roman" w:hAnsi="Times New Roman"/>
-          <w:b/>
-          <w:sz w:val="20"/>
-          <w:szCs w:val="20"/>
-        </w:rPr>
-        <w:t xml:space="preserve"> </w:t>
-      </w:r>
-      <w:r>
-        <w:rPr>
-          <w:rFonts w:ascii="Times New Roman" w:hAnsi="Times New Roman"/>
-          <w:b/>
-          <w:sz w:val="20"/>
-          <w:szCs w:val="20"/>
-        </w:rPr>
-        <w:t>–</w:t>
-      </w:r>
-      <w:r>
-        <w:rPr>
-          <w:rFonts w:ascii="Times New Roman" w:hAnsi="Times New Roman"/>
-          <w:b/>
-          <w:sz w:val="20"/>
-          <w:szCs w:val="20"/>
-        </w:rPr>
-        <w:t xml:space="preserve"> </w:t>
-      </w:r>
-      <w:r>
-        <w:rPr>
-          <w:rFonts w:ascii="Times New Roman" w:hAnsi="Times New Roman"/>
-          <w:b/>
-          <w:sz w:val="20"/>
-          <w:szCs w:val="20"/>
-        </w:rPr>
-        <w:t>October 2018</w:t>
-      </w:r>
-    </w:p>
-    <w:p>
-      <w:pPr>
-        <w:rPr>
-          <w:rFonts w:ascii="Times New Roman" w:hAnsi="Times New Roman"/>
-          <w:i/>
-          <w:sz w:val="20"/>
-          <w:szCs w:val="20"/>
-        </w:rPr>
-      </w:pPr>
-      <w:r>
-        <w:rPr>
-          <w:rFonts w:ascii="Times New Roman" w:hAnsi="Times New Roman"/>
-          <w:i/>
-          <w:sz w:val="20"/>
-          <w:szCs w:val="20"/>
-        </w:rPr>
-        <w:t>Assistant Financial Officer</w:t>
+        <w:t xml:space="preserve">Arrange 24-hour overnight event at William Mason High School for </w:t>
+      </w:r>
+      <w:r>
+        <w:rPr>
+          <w:rFonts w:ascii="Times New Roman" w:hAnsi="Times New Roman"/>
+          <w:sz w:val="20"/>
+          <w:szCs w:val="20"/>
+        </w:rPr>
+        <w:t>70</w:t>
+      </w:r>
+      <w:r>
+        <w:rPr>
+          <w:rFonts w:ascii="Times New Roman" w:hAnsi="Times New Roman"/>
+          <w:sz w:val="20"/>
+          <w:szCs w:val="20"/>
+        </w:rPr>
+        <w:t>+</w:t>
+      </w:r>
+      <w:r>
+        <w:rPr>
+          <w:rFonts w:ascii="Times New Roman" w:hAnsi="Times New Roman"/>
+          <w:sz w:val="20"/>
+          <w:szCs w:val="20"/>
+        </w:rPr>
+        <w:t xml:space="preserve"> attendees</w:t>
       </w:r>
     </w:p>
     <w:p>
@@ -1116,6 +982,163 @@
         <w:ind w:left="270" w:hanging="270"/>
         <w:rPr>
           <w:rFonts w:ascii="Times New Roman" w:hAnsi="Times New Roman"/>
+          <w:sz w:val="20"/>
+          <w:szCs w:val="20"/>
+        </w:rPr>
+      </w:pPr>
+      <w:r>
+        <w:rPr>
+          <w:rFonts w:ascii="Times New Roman" w:hAnsi="Times New Roman"/>
+          <w:sz w:val="20"/>
+          <w:szCs w:val="20"/>
+        </w:rPr>
+        <w:t>Communicate and approve purchase orders with school administration in a timely manner</w:t>
+      </w:r>
+    </w:p>
+    <w:p>
+      <w:pPr>
+        <w:rPr>
+          <w:rFonts w:ascii="Times New Roman" w:hAnsi="Times New Roman"/>
+          <w:b/>
+          <w:sz w:val="20"/>
+          <w:szCs w:val="20"/>
+        </w:rPr>
+      </w:pPr>
+      <w:r>
+        <w:rPr>
+          <w:rFonts w:ascii="Times New Roman" w:hAnsi="Times New Roman"/>
+          <w:b/>
+          <w:sz w:val="20"/>
+          <w:szCs w:val="20"/>
+        </w:rPr>
+        <w:t xml:space="preserve">Mason Accelerator </w:t>
+      </w:r>
+      <w:r>
+        <w:rPr>
+          <w:rFonts w:ascii="Times New Roman" w:hAnsi="Times New Roman"/>
+          <w:b/>
+          <w:sz w:val="20"/>
+          <w:szCs w:val="20"/>
+        </w:rPr>
+        <w:t>for</w:t>
+      </w:r>
+      <w:r>
+        <w:rPr>
+          <w:rFonts w:ascii="Times New Roman" w:hAnsi="Times New Roman"/>
+          <w:b/>
+          <w:sz w:val="20"/>
+          <w:szCs w:val="20"/>
+        </w:rPr>
+        <w:t xml:space="preserve"> Robotics and Science Fund, Inc</w:t>
+      </w:r>
+      <w:r>
+        <w:rPr>
+          <w:rFonts w:ascii="Times New Roman" w:hAnsi="Times New Roman"/>
+          <w:sz w:val="20"/>
+          <w:szCs w:val="20"/>
+        </w:rPr>
+        <w:t xml:space="preserve">, Mason, OH                                  </w:t>
+      </w:r>
+      <w:r>
+        <w:rPr>
+          <w:rFonts w:ascii="Times New Roman" w:hAnsi="Times New Roman"/>
+          <w:sz w:val="20"/>
+          <w:szCs w:val="20"/>
+        </w:rPr>
+        <w:t xml:space="preserve"> </w:t>
+      </w:r>
+      <w:r>
+        <w:rPr>
+          <w:rFonts w:ascii="Times New Roman" w:hAnsi="Times New Roman"/>
+          <w:sz w:val="20"/>
+          <w:szCs w:val="20"/>
+        </w:rPr>
+        <w:t xml:space="preserve">                     </w:t>
+      </w:r>
+      <w:r>
+        <w:rPr>
+          <w:rFonts w:ascii="Times New Roman" w:hAnsi="Times New Roman"/>
+          <w:sz w:val="20"/>
+          <w:szCs w:val="20"/>
+        </w:rPr>
+        <w:t xml:space="preserve"> </w:t>
+      </w:r>
+      <w:r>
+        <w:rPr>
+          <w:rFonts w:ascii="Times New Roman" w:hAnsi="Times New Roman"/>
+          <w:sz w:val="20"/>
+          <w:szCs w:val="20"/>
+        </w:rPr>
+        <w:t xml:space="preserve"> </w:t>
+      </w:r>
+      <w:r>
+        <w:rPr>
+          <w:rFonts w:ascii="Times New Roman" w:hAnsi="Times New Roman"/>
+          <w:b/>
+          <w:sz w:val="20"/>
+          <w:szCs w:val="20"/>
+        </w:rPr>
+        <w:t>July</w:t>
+      </w:r>
+      <w:r>
+        <w:rPr>
+          <w:rFonts w:ascii="Times New Roman" w:hAnsi="Times New Roman"/>
+          <w:b/>
+          <w:sz w:val="20"/>
+          <w:szCs w:val="20"/>
+        </w:rPr>
+        <w:t xml:space="preserve"> 201</w:t>
+      </w:r>
+      <w:r>
+        <w:rPr>
+          <w:rFonts w:ascii="Times New Roman" w:hAnsi="Times New Roman"/>
+          <w:b/>
+          <w:sz w:val="20"/>
+          <w:szCs w:val="20"/>
+        </w:rPr>
+        <w:t>8</w:t>
+      </w:r>
+      <w:r>
+        <w:rPr>
+          <w:rFonts w:ascii="Times New Roman" w:hAnsi="Times New Roman"/>
+          <w:b/>
+          <w:sz w:val="20"/>
+          <w:szCs w:val="20"/>
+        </w:rPr>
+        <w:t xml:space="preserve"> </w:t>
+      </w:r>
+      <w:r>
+        <w:rPr>
+          <w:rFonts w:ascii="Times New Roman" w:hAnsi="Times New Roman"/>
+          <w:b/>
+          <w:sz w:val="20"/>
+          <w:szCs w:val="20"/>
+        </w:rPr>
+        <w:t>–</w:t>
+      </w:r>
+      <w:r>
+        <w:rPr>
+          <w:rFonts w:ascii="Times New Roman" w:hAnsi="Times New Roman"/>
+          <w:b/>
+          <w:sz w:val="20"/>
+          <w:szCs w:val="20"/>
+        </w:rPr>
+        <w:t xml:space="preserve"> </w:t>
+      </w:r>
+      <w:r>
+        <w:rPr>
+          <w:rFonts w:ascii="Times New Roman" w:hAnsi="Times New Roman"/>
+          <w:b/>
+          <w:sz w:val="20"/>
+          <w:szCs w:val="20"/>
+        </w:rPr>
+        <w:t>October 2018</w:t>
+      </w:r>
+    </w:p>
+    <w:p>
+      <w:pPr>
+        <w:rPr>
+          <w:rFonts w:ascii="Times New Roman" w:hAnsi="Times New Roman"/>
           <w:i/>
           <w:sz w:val="20"/>
           <w:szCs w:val="20"/>
@@ -1124,10 +1147,11 @@
       <w:r>
         <w:rPr>
           <w:rFonts w:ascii="Times New Roman" w:hAnsi="Times New Roman"/>
-          <w:sz w:val="20"/>
-          <w:szCs w:val="20"/>
-        </w:rPr>
-        <w:t>Write formal applications for grant funding totaling over $15,000</w:t>
+          <w:i/>
+          <w:sz w:val="20"/>
+          <w:szCs w:val="20"/>
+        </w:rPr>
+        <w:t>Assistant Financial Officer</w:t>
       </w:r>
     </w:p>
     <w:p>
@@ -1140,17 +1164,18 @@
         <w:ind w:left="270" w:hanging="270"/>
         <w:rPr>
           <w:rFonts w:ascii="Times New Roman" w:hAnsi="Times New Roman"/>
-          <w:sz w:val="20"/>
-          <w:szCs w:val="20"/>
-        </w:rPr>
-      </w:pPr>
-      <w:r>
-        <w:rPr>
-          <w:rFonts w:ascii="Times New Roman" w:hAnsi="Times New Roman"/>
-          <w:sz w:val="20"/>
-          <w:szCs w:val="20"/>
-        </w:rPr>
-        <w:t>Manage finances of 501(c)3 non-profit organization</w:t>
+          <w:i/>
+          <w:sz w:val="20"/>
+          <w:szCs w:val="20"/>
+        </w:rPr>
+      </w:pPr>
+      <w:r>
+        <w:rPr>
+          <w:rFonts w:ascii="Times New Roman" w:hAnsi="Times New Roman"/>
+          <w:sz w:val="20"/>
+          <w:szCs w:val="20"/>
+        </w:rPr>
+        <w:t>Write formal applications for grant funding totaling over $15,000</w:t>
       </w:r>
     </w:p>
     <w:p>
@@ -1173,17 +1198,19 @@
           <w:sz w:val="20"/>
           <w:szCs w:val="20"/>
         </w:rPr>
-        <w:t>Budget and plan public events for robotics and STEM activities in Cincinnati region</w:t>
-      </w:r>
-    </w:p>
-    <w:p>
-      <w:pPr>
-        <w:rPr>
-          <w:rFonts w:ascii="Times New Roman" w:hAnsi="Times New Roman"/>
-          <w:sz w:val="20"/>
-          <w:szCs w:val="20"/>
-        </w:rPr>
-      </w:pPr>
+        <w:t>Manage finances of 501(c)3 non-profit organization</w:t>
+      </w:r>
+    </w:p>
+    <w:p>
+      <w:pPr>
+        <w:rPr>
+          <w:rFonts w:ascii="Times New Roman" w:hAnsi="Times New Roman"/>
+          <w:sz w:val="20"/>
+          <w:szCs w:val="20"/>
+        </w:rPr>
+      </w:pPr>
+      <w:bookmarkStart w:id="0" w:name="_GoBack"/>
+      <w:bookmarkEnd w:id="0"/>
       <w:r>
         <w:rPr>
           <w:rFonts w:ascii="Times New Roman" w:hAnsi="Times New Roman"/>
@@ -1686,18 +1713,7 @@
           <w:sz w:val="20"/>
           <w:szCs w:val="20"/>
         </w:rPr>
-        <w:t xml:space="preserve">      </w:t>
-      </w:r>
-      <w:bookmarkStart w:id="0" w:name="_GoBack"/>
-      <w:bookmarkEnd w:id="0"/>
-      <w:r>
-        <w:rPr>
-          <w:rFonts w:ascii="Times New Roman" w:hAnsi="Times New Roman"/>
-          <w:b/>
-          <w:sz w:val="20"/>
-          <w:szCs w:val="20"/>
-        </w:rPr>
-        <w:t>May</w:t>
+        <w:t xml:space="preserve">      May</w:t>
       </w:r>
       <w:r>
         <w:rPr>
@@ -1779,183 +1795,6 @@
           <w:szCs w:val="20"/>
         </w:rPr>
         <w:t xml:space="preserve"> to the Student Leadership Advisory Committee</w:t>
-      </w:r>
-    </w:p>
-    <w:p>
-      <w:pPr>
-        <w:numPr>
-          <w:ilvl w:val="0"/>
-          <w:numId w:val="1"/>
-        </w:numPr>
-        <w:rPr>
-          <w:rFonts w:ascii="Times New Roman" w:hAnsi="Times New Roman"/>
-          <w:sz w:val="20"/>
-          <w:szCs w:val="20"/>
-        </w:rPr>
-      </w:pPr>
-      <w:r>
-        <w:rPr>
-          <w:rFonts w:ascii="Times New Roman" w:hAnsi="Times New Roman"/>
-          <w:sz w:val="20"/>
-          <w:szCs w:val="20"/>
-        </w:rPr>
-        <w:t>Communicated on behalf of 200+ member organization</w:t>
-      </w:r>
-    </w:p>
-    <w:p>
-      <w:pPr>
-        <w:numPr>
-          <w:ilvl w:val="0"/>
-          <w:numId w:val="1"/>
-        </w:numPr>
-        <w:rPr>
-          <w:rFonts w:ascii="Times New Roman" w:hAnsi="Times New Roman"/>
-          <w:sz w:val="20"/>
-          <w:szCs w:val="20"/>
-        </w:rPr>
-      </w:pPr>
-      <w:r>
-        <w:rPr>
-          <w:rFonts w:ascii="Times New Roman" w:hAnsi="Times New Roman"/>
-          <w:sz w:val="20"/>
-          <w:szCs w:val="20"/>
-        </w:rPr>
-        <w:t>Arranged bilateral efforts between Speech and Debate and the administrators of Mason High School</w:t>
-      </w:r>
-    </w:p>
-    <w:p>
-      <w:pPr>
-        <w:rPr>
-          <w:rFonts w:ascii="Times New Roman" w:hAnsi="Times New Roman"/>
-          <w:b/>
-          <w:sz w:val="20"/>
-          <w:szCs w:val="20"/>
-        </w:rPr>
-      </w:pPr>
-      <w:r>
-        <w:rPr>
-          <w:rFonts w:ascii="Times New Roman" w:hAnsi="Times New Roman"/>
-          <w:b/>
-          <w:sz w:val="20"/>
-          <w:szCs w:val="20"/>
-        </w:rPr>
-        <w:t>Mason High School Engineering Society</w:t>
-      </w:r>
-      <w:r>
-        <w:rPr>
-          <w:rFonts w:ascii="Times New Roman" w:hAnsi="Times New Roman"/>
-          <w:sz w:val="20"/>
-          <w:szCs w:val="20"/>
-        </w:rPr>
-        <w:t xml:space="preserve">, </w:t>
-      </w:r>
-      <w:r>
-        <w:rPr>
-          <w:rFonts w:ascii="Times New Roman" w:hAnsi="Times New Roman"/>
-          <w:sz w:val="20"/>
-          <w:szCs w:val="20"/>
-        </w:rPr>
-        <w:t>Mason</w:t>
-      </w:r>
-      <w:r>
-        <w:rPr>
-          <w:rFonts w:ascii="Times New Roman" w:hAnsi="Times New Roman"/>
-          <w:sz w:val="20"/>
-          <w:szCs w:val="20"/>
-        </w:rPr>
-        <w:t xml:space="preserve">, </w:t>
-      </w:r>
-      <w:r>
-        <w:rPr>
-          <w:rFonts w:ascii="Times New Roman" w:hAnsi="Times New Roman"/>
-          <w:sz w:val="20"/>
-          <w:szCs w:val="20"/>
-        </w:rPr>
-        <w:t>OH</w:t>
-      </w:r>
-      <w:r>
-        <w:rPr>
-          <w:rFonts w:ascii="Times New Roman" w:hAnsi="Times New Roman"/>
-          <w:sz w:val="20"/>
-          <w:szCs w:val="20"/>
-        </w:rPr>
-        <w:tab/>
-      </w:r>
-      <w:r>
-        <w:rPr>
-          <w:rFonts w:ascii="Times New Roman" w:hAnsi="Times New Roman"/>
-          <w:sz w:val="20"/>
-          <w:szCs w:val="20"/>
-        </w:rPr>
-        <w:tab/>
-      </w:r>
-      <w:r>
-        <w:rPr>
-          <w:rFonts w:ascii="Times New Roman" w:hAnsi="Times New Roman"/>
-          <w:sz w:val="20"/>
-          <w:szCs w:val="20"/>
-        </w:rPr>
-        <w:tab/>
-      </w:r>
-      <w:r>
-        <w:rPr>
-          <w:rFonts w:ascii="Times New Roman" w:hAnsi="Times New Roman"/>
-          <w:sz w:val="20"/>
-          <w:szCs w:val="20"/>
-        </w:rPr>
-        <w:t xml:space="preserve">    </w:t>
-      </w:r>
-      <w:r>
-        <w:rPr>
-          <w:rFonts w:ascii="Times New Roman" w:hAnsi="Times New Roman"/>
-          <w:sz w:val="20"/>
-          <w:szCs w:val="20"/>
-        </w:rPr>
-        <w:tab/>
-      </w:r>
-      <w:r>
-        <w:rPr>
-          <w:rFonts w:ascii="Times New Roman" w:hAnsi="Times New Roman"/>
-          <w:sz w:val="20"/>
-          <w:szCs w:val="20"/>
-        </w:rPr>
-        <w:tab/>
-        <w:t xml:space="preserve">                </w:t>
-      </w:r>
-      <w:r>
-        <w:rPr>
-          <w:rFonts w:ascii="Times New Roman" w:hAnsi="Times New Roman"/>
-          <w:b/>
-          <w:sz w:val="20"/>
-          <w:szCs w:val="20"/>
-        </w:rPr>
-        <w:t>Fall 2017 – Winter 2017</w:t>
-      </w:r>
-      <w:r>
-        <w:rPr>
-          <w:rFonts w:ascii="Times New Roman" w:hAnsi="Times New Roman"/>
-          <w:sz w:val="20"/>
-          <w:szCs w:val="20"/>
-        </w:rPr>
-        <w:t xml:space="preserve">                                       </w:t>
-      </w:r>
-    </w:p>
-    <w:p>
-      <w:pPr>
-        <w:rPr>
-          <w:rFonts w:ascii="Times New Roman" w:hAnsi="Times New Roman"/>
-          <w:sz w:val="20"/>
-          <w:szCs w:val="20"/>
-        </w:rPr>
-      </w:pPr>
-      <w:r>
-        <w:rPr>
-          <w:rFonts w:ascii="Times New Roman" w:hAnsi="Times New Roman"/>
-          <w:i/>
-          <w:sz w:val="20"/>
-          <w:szCs w:val="20"/>
-        </w:rPr>
-        <w:t>Internship Coordinator</w:t>
       </w:r>
     </w:p>
     <w:p>
@@ -1978,7 +1817,7 @@
           <w:sz w:val="20"/>
           <w:szCs w:val="20"/>
         </w:rPr>
-        <w:t>Communicated on behalf of 100+ member organization</w:t>
+        <w:t>Communicated on behalf of 200+ member organization</w:t>
       </w:r>
     </w:p>
     <w:p>
@@ -2001,15 +1840,142 @@
           <w:sz w:val="20"/>
           <w:szCs w:val="20"/>
         </w:rPr>
-        <w:t xml:space="preserve">Worked </w:t>
-      </w:r>
-      <w:r>
-        <w:rPr>
-          <w:rFonts w:ascii="Times New Roman" w:hAnsi="Times New Roman"/>
-          <w:sz w:val="20"/>
-          <w:szCs w:val="20"/>
-        </w:rPr>
-        <w:t>with Fortune 50 companies such as P&amp;G and General Electric to arrange internship opportunities for high school students</w:t>
+        <w:t>Arranged bilateral efforts between Speech and Debate and the administrators of Mason High School</w:t>
+      </w:r>
+    </w:p>
+    <w:p>
+      <w:pPr>
+        <w:rPr>
+          <w:rFonts w:ascii="Times New Roman" w:hAnsi="Times New Roman"/>
+          <w:b/>
+          <w:sz w:val="20"/>
+          <w:szCs w:val="20"/>
+        </w:rPr>
+      </w:pPr>
+      <w:r>
+        <w:rPr>
+          <w:rFonts w:ascii="Times New Roman" w:hAnsi="Times New Roman"/>
+          <w:b/>
+          <w:sz w:val="20"/>
+          <w:szCs w:val="20"/>
+        </w:rPr>
+        <w:t>Mason High School Engineering Society</w:t>
+      </w:r>
+      <w:r>
+        <w:rPr>
+          <w:rFonts w:ascii="Times New Roman" w:hAnsi="Times New Roman"/>
+          <w:sz w:val="20"/>
+          <w:szCs w:val="20"/>
+        </w:rPr>
+        <w:t xml:space="preserve">, </w:t>
+      </w:r>
+      <w:r>
+        <w:rPr>
+          <w:rFonts w:ascii="Times New Roman" w:hAnsi="Times New Roman"/>
+          <w:sz w:val="20"/>
+          <w:szCs w:val="20"/>
+        </w:rPr>
+        <w:t>Mason</w:t>
+      </w:r>
+      <w:r>
+        <w:rPr>
+          <w:rFonts w:ascii="Times New Roman" w:hAnsi="Times New Roman"/>
+          <w:sz w:val="20"/>
+          <w:szCs w:val="20"/>
+        </w:rPr>
+        <w:t xml:space="preserve">, </w:t>
+      </w:r>
+      <w:r>
+        <w:rPr>
+          <w:rFonts w:ascii="Times New Roman" w:hAnsi="Times New Roman"/>
+          <w:sz w:val="20"/>
+          <w:szCs w:val="20"/>
+        </w:rPr>
+        <w:t>OH</w:t>
+      </w:r>
+      <w:r>
+        <w:rPr>
+          <w:rFonts w:ascii="Times New Roman" w:hAnsi="Times New Roman"/>
+          <w:sz w:val="20"/>
+          <w:szCs w:val="20"/>
+        </w:rPr>
+        <w:tab/>
+      </w:r>
+      <w:r>
+        <w:rPr>
+          <w:rFonts w:ascii="Times New Roman" w:hAnsi="Times New Roman"/>
+          <w:sz w:val="20"/>
+          <w:szCs w:val="20"/>
+        </w:rPr>
+        <w:tab/>
+      </w:r>
+      <w:r>
+        <w:rPr>
+          <w:rFonts w:ascii="Times New Roman" w:hAnsi="Times New Roman"/>
+          <w:sz w:val="20"/>
+          <w:szCs w:val="20"/>
+        </w:rPr>
+        <w:tab/>
+      </w:r>
+      <w:r>
+        <w:rPr>
+          <w:rFonts w:ascii="Times New Roman" w:hAnsi="Times New Roman"/>
+          <w:sz w:val="20"/>
+          <w:szCs w:val="20"/>
+        </w:rPr>
+        <w:t xml:space="preserve">    </w:t>
+      </w:r>
+      <w:r>
+        <w:rPr>
+          <w:rFonts w:ascii="Times New Roman" w:hAnsi="Times New Roman"/>
+          <w:sz w:val="20"/>
+          <w:szCs w:val="20"/>
+        </w:rPr>
+        <w:tab/>
+      </w:r>
+      <w:r>
+        <w:rPr>
+          <w:rFonts w:ascii="Times New Roman" w:hAnsi="Times New Roman"/>
+          <w:sz w:val="20"/>
+          <w:szCs w:val="20"/>
+        </w:rPr>
+        <w:tab/>
+        <w:t xml:space="preserve">                </w:t>
+      </w:r>
+      <w:r>
+        <w:rPr>
+          <w:rFonts w:ascii="Times New Roman" w:hAnsi="Times New Roman"/>
+          <w:b/>
+          <w:sz w:val="20"/>
+          <w:szCs w:val="20"/>
+        </w:rPr>
+        <w:t>Fall 2017 – Winter 2017</w:t>
+      </w:r>
+      <w:r>
+        <w:rPr>
+          <w:rFonts w:ascii="Times New Roman" w:hAnsi="Times New Roman"/>
+          <w:sz w:val="20"/>
+          <w:szCs w:val="20"/>
+        </w:rPr>
+        <w:t xml:space="preserve">                                       </w:t>
+      </w:r>
+    </w:p>
+    <w:p>
+      <w:pPr>
+        <w:rPr>
+          <w:rFonts w:ascii="Times New Roman" w:hAnsi="Times New Roman"/>
+          <w:sz w:val="20"/>
+          <w:szCs w:val="20"/>
+        </w:rPr>
+      </w:pPr>
+      <w:r>
+        <w:rPr>
+          <w:rFonts w:ascii="Times New Roman" w:hAnsi="Times New Roman"/>
+          <w:i/>
+          <w:sz w:val="20"/>
+          <w:szCs w:val="20"/>
+        </w:rPr>
+        <w:t>Internship Coordinator</w:t>
       </w:r>
     </w:p>
     <w:p>
@@ -2032,6 +1998,60 @@
           <w:sz w:val="20"/>
           <w:szCs w:val="20"/>
         </w:rPr>
+        <w:t>Communicated on behalf of 100+ member organization</w:t>
+      </w:r>
+    </w:p>
+    <w:p>
+      <w:pPr>
+        <w:pStyle w:val="ListParagraph"/>
+        <w:numPr>
+          <w:ilvl w:val="0"/>
+          <w:numId w:val="5"/>
+        </w:numPr>
+        <w:ind w:left="270" w:hanging="270"/>
+        <w:rPr>
+          <w:rFonts w:ascii="Times New Roman" w:hAnsi="Times New Roman"/>
+          <w:sz w:val="20"/>
+          <w:szCs w:val="20"/>
+        </w:rPr>
+      </w:pPr>
+      <w:r>
+        <w:rPr>
+          <w:rFonts w:ascii="Times New Roman" w:hAnsi="Times New Roman"/>
+          <w:sz w:val="20"/>
+          <w:szCs w:val="20"/>
+        </w:rPr>
+        <w:t xml:space="preserve">Worked </w:t>
+      </w:r>
+      <w:r>
+        <w:rPr>
+          <w:rFonts w:ascii="Times New Roman" w:hAnsi="Times New Roman"/>
+          <w:sz w:val="20"/>
+          <w:szCs w:val="20"/>
+        </w:rPr>
+        <w:t>with Fortune 50 companies such as P&amp;G and General Electric to arrange internship opportunities for high school students</w:t>
+      </w:r>
+    </w:p>
+    <w:p>
+      <w:pPr>
+        <w:pStyle w:val="ListParagraph"/>
+        <w:numPr>
+          <w:ilvl w:val="0"/>
+          <w:numId w:val="5"/>
+        </w:numPr>
+        <w:ind w:left="270" w:hanging="270"/>
+        <w:rPr>
+          <w:rFonts w:ascii="Times New Roman" w:hAnsi="Times New Roman"/>
+          <w:sz w:val="20"/>
+          <w:szCs w:val="20"/>
+        </w:rPr>
+      </w:pPr>
+      <w:r>
+        <w:rPr>
+          <w:rFonts w:ascii="Times New Roman" w:hAnsi="Times New Roman"/>
+          <w:sz w:val="20"/>
+          <w:szCs w:val="20"/>
+        </w:rPr>
         <w:t>Arranged communications between interested students and 20 companies in specific engineering fields</w:t>
       </w:r>
     </w:p>
@@ -2242,7 +2262,7 @@
       </w:r>
     </w:p>
     <w:sectPr>
-      <w:headerReference w:type="even" r:id="rId7"/>
+      <w:headerReference w:type="even" r:id="rId8"/>
       <w:pgSz w:w="12240" w:h="15840"/>
       <w:pgMar w:top="720" w:right="720" w:bottom="720" w:left="720" w:header="720" w:footer="720" w:gutter="0"/>
       <w:cols w:space="720"/>
@@ -4897,4 +4917,16 @@
   </a:objectDefaults>
   <a:extraClrSchemeLst/>
 </a:theme>
+</file>
+
+<file path=customXml/item1.xml><?xml version="1.0" encoding="utf-8"?>
+<b:Sources xmlns:b="http://schemas.openxmlformats.org/officeDocument/2006/bibliography" xmlns="http://schemas.openxmlformats.org/officeDocument/2006/bibliography" SelectedStyle="\APASixthEditionOfficeOnline.xsl" StyleName="APA" Version="6"/>
+</file>
+
+<file path=customXml/itemProps1.xml><?xml version="1.0" encoding="utf-8"?>
+<ds:datastoreItem xmlns:ds="http://schemas.openxmlformats.org/officeDocument/2006/customXml" ds:itemID="{E068FD37-A470-451C-88A0-44EABC447462}">
+  <ds:schemaRefs>
+    <ds:schemaRef ds:uri="http://schemas.openxmlformats.org/officeDocument/2006/bibliography"/>
+  </ds:schemaRefs>
+</ds:datastoreItem>
 </file>